--- a/SE-4367.0U1-Testing/Assignments/HW3_Peer_Reviews/PeerEvaluationForm.docx
+++ b/SE-4367.0U1-Testing/Assignments/HW3_Peer_Reviews/PeerEvaluationForm.docx
@@ -127,24 +127,18 @@
         <w:adjustRightInd w:val="0"/>
         <w:spacing w:after="240"/>
         <w:rPr>
-          <w:rFonts w:ascii="Times" w:hAnsi="Times" w:cs="Times"/>
-        </w:rPr>
-      </w:pPr>
-      <w:r>
-        <w:rPr>
           <w:rFonts w:ascii="Cambria" w:hAnsi="Cambria" w:cs="Cambria"/>
           <w:sz w:val="32"/>
           <w:szCs w:val="32"/>
         </w:rPr>
-        <w:t>Group</w:t>
-      </w:r>
+      </w:pPr>
       <w:r>
         <w:rPr>
           <w:rFonts w:ascii="Cambria" w:hAnsi="Cambria" w:cs="Cambria"/>
           <w:sz w:val="32"/>
           <w:szCs w:val="32"/>
         </w:rPr>
-        <w:t>1</w:t>
+        <w:t>Group</w:t>
       </w:r>
       <w:r>
         <w:rPr>
@@ -152,7 +146,42 @@
           <w:sz w:val="32"/>
           <w:szCs w:val="32"/>
         </w:rPr>
+        <w:t>1</w:t>
+      </w:r>
+      <w:r>
+        <w:rPr>
+          <w:rFonts w:ascii="Cambria" w:hAnsi="Cambria" w:cs="Cambria"/>
+          <w:sz w:val="32"/>
+          <w:szCs w:val="32"/>
+        </w:rPr>
         <w:t>----</w:t>
+      </w:r>
+    </w:p>
+    <w:p>
+      <w:pPr>
+        <w:widowControl w:val="0"/>
+        <w:autoSpaceDE w:val="0"/>
+        <w:autoSpaceDN w:val="0"/>
+        <w:adjustRightInd w:val="0"/>
+        <w:spacing w:after="240"/>
+        <w:rPr>
+          <w:rFonts w:ascii="Times" w:hAnsi="Times" w:cs="Times"/>
+          <w:b/>
+        </w:rPr>
+      </w:pPr>
+      <w:r>
+        <w:rPr>
+          <w:rFonts w:ascii="Times" w:hAnsi="Times" w:cs="Times"/>
+          <w:b/>
+        </w:rPr>
+        <w:t>I’m</w:t>
+      </w:r>
+      <w:r>
+        <w:rPr>
+          <w:rFonts w:ascii="Times" w:hAnsi="Times" w:cs="Times"/>
+          <w:b/>
+        </w:rPr>
+        <w:t xml:space="preserve"> only evaluating my group, because I have no reference point for the other groups.</w:t>
       </w:r>
     </w:p>
     <w:p>
@@ -499,6 +528,8 @@
         </w:rPr>
         <w:t xml:space="preserve">need. </w:t>
       </w:r>
+      <w:bookmarkStart w:id="0" w:name="_GoBack"/>
+      <w:bookmarkEnd w:id="0"/>
     </w:p>
     <w:p>
       <w:pPr>
@@ -1782,33 +1813,33 @@
           <w:sz w:val="22"/>
           <w:szCs w:val="22"/>
         </w:rPr>
-        <w:t xml:space="preserve">. </w:t>
-      </w:r>
-    </w:p>
-    <w:p>
-      <w:pPr>
-        <w:ind w:firstLine="720"/>
+        <w:t xml:space="preserve"> because I must fix minor mistakes, on top of design flaws and then actually do the assignment</w:t>
+      </w:r>
+      <w:r>
         <w:rPr>
           <w:rFonts w:ascii="Arial" w:hAnsi="Arial" w:cs="Arial"/>
           <w:sz w:val="22"/>
           <w:szCs w:val="22"/>
         </w:rPr>
-      </w:pPr>
-      <w:r>
+        <w:t xml:space="preserve">. </w:t>
+      </w:r>
+    </w:p>
+    <w:p>
+      <w:pPr>
+        <w:ind w:firstLine="720"/>
         <w:rPr>
           <w:rFonts w:ascii="Arial" w:hAnsi="Arial" w:cs="Arial"/>
           <w:sz w:val="22"/>
           <w:szCs w:val="22"/>
         </w:rPr>
-        <w:t>There are more errors than syntax</w:t>
-      </w:r>
+      </w:pPr>
       <w:r>
         <w:rPr>
           <w:rFonts w:ascii="Arial" w:hAnsi="Arial" w:cs="Arial"/>
           <w:sz w:val="22"/>
           <w:szCs w:val="22"/>
         </w:rPr>
-        <w:t>, I documented them in the fix that I posted</w:t>
+        <w:t>There are more errors than syntax</w:t>
       </w:r>
       <w:r>
         <w:rPr>
@@ -1816,7 +1847,7 @@
           <w:sz w:val="22"/>
           <w:szCs w:val="22"/>
         </w:rPr>
-        <w:t xml:space="preserve">, he is also using incorrect data types. I spent roughly an hour fixing his code before I could continue with the project. I will be working more tonight to produce something that gets a good grade. </w:t>
+        <w:t>, I documented them in the fix that I posted</w:t>
       </w:r>
       <w:r>
         <w:rPr>
@@ -1824,7 +1855,7 @@
           <w:sz w:val="22"/>
           <w:szCs w:val="22"/>
         </w:rPr>
-        <w:t>I’d like to be an effective team and I’ve made multiple efforts to give him another chance</w:t>
+        <w:t xml:space="preserve">, he is also using incorrect data types. I spent roughly an hour fixing his code before I could continue with the project. I will be working more tonight to produce something that gets a good grade. </w:t>
       </w:r>
       <w:r>
         <w:rPr>
@@ -1832,17 +1863,15 @@
           <w:sz w:val="22"/>
           <w:szCs w:val="22"/>
         </w:rPr>
-        <w:t xml:space="preserve"> and let setbacks go. I’d like this semester to improve </w:t>
-      </w:r>
-      <w:bookmarkStart w:id="0" w:name="_GoBack"/>
-      <w:bookmarkEnd w:id="0"/>
+        <w:t>I’d like to be an effective team and I’ve made multiple efforts to give him another chance</w:t>
+      </w:r>
       <w:r>
         <w:rPr>
           <w:rFonts w:ascii="Arial" w:hAnsi="Arial" w:cs="Arial"/>
           <w:sz w:val="22"/>
           <w:szCs w:val="22"/>
         </w:rPr>
-        <w:t>quickly</w:t>
+        <w:t xml:space="preserve"> and let setbacks go. I’d like this semester to improve quickly</w:t>
       </w:r>
       <w:r>
         <w:rPr>
@@ -1990,9 +2019,9 @@
           <w:noProof/>
         </w:rPr>
         <w:drawing>
-          <wp:inline distT="0" distB="0" distL="0" distR="0" wp14:anchorId="5ADA98D0" wp14:editId="5A8A3A68">
-            <wp:extent cx="1923851" cy="3423430"/>
-            <wp:effectExtent l="0" t="0" r="635" b="5715"/>
+          <wp:inline distT="0" distB="0" distL="0" distR="0" wp14:anchorId="5ADA98D0" wp14:editId="5FD9FBD3">
+            <wp:extent cx="1805655" cy="3213104"/>
+            <wp:effectExtent l="0" t="0" r="4445" b="6350"/>
             <wp:docPr id="5" name="Picture 5"/>
             <wp:cNvGraphicFramePr>
               <a:graphicFrameLocks xmlns:a="http://schemas.openxmlformats.org/drawingml/2006/main" noChangeAspect="1"/>
@@ -2022,7 +2051,7 @@
                   <pic:spPr bwMode="auto">
                     <a:xfrm>
                       <a:off x="0" y="0"/>
-                      <a:ext cx="1931979" cy="3437893"/>
+                      <a:ext cx="1818126" cy="3235296"/>
                     </a:xfrm>
                     <a:prstGeom prst="rect">
                       <a:avLst/>
@@ -2076,9 +2105,9 @@
           <w:noProof/>
         </w:rPr>
         <w:drawing>
-          <wp:inline distT="0" distB="0" distL="0" distR="0" wp14:anchorId="16566294" wp14:editId="2384227D">
-            <wp:extent cx="1899534" cy="3390900"/>
-            <wp:effectExtent l="0" t="0" r="5715" b="0"/>
+          <wp:inline distT="0" distB="0" distL="0" distR="0" wp14:anchorId="16566294" wp14:editId="0DAEB5B6">
+            <wp:extent cx="1823085" cy="3254429"/>
+            <wp:effectExtent l="0" t="0" r="5715" b="3175"/>
             <wp:docPr id="2" name="Picture 2"/>
             <wp:cNvGraphicFramePr>
               <a:graphicFrameLocks xmlns:a="http://schemas.openxmlformats.org/drawingml/2006/main" noChangeAspect="1"/>
@@ -2108,7 +2137,7 @@
                   <pic:spPr bwMode="auto">
                     <a:xfrm>
                       <a:off x="0" y="0"/>
-                      <a:ext cx="1900757" cy="3393083"/>
+                      <a:ext cx="1831397" cy="3269266"/>
                     </a:xfrm>
                     <a:prstGeom prst="rect">
                       <a:avLst/>
@@ -2148,7 +2177,13 @@
         <w:rPr>
           <w:rFonts w:ascii="Arial" w:hAnsi="Arial" w:cs="Arial"/>
         </w:rPr>
-        <w:t>I’m attempting to give feedback, he seems to think he’s incapable</w:t>
+        <w:t>I’m attempting to give feedback, he seems to think he’s incapabl</w:t>
+      </w:r>
+      <w:r>
+        <w:rPr>
+          <w:rFonts w:ascii="Arial" w:hAnsi="Arial" w:cs="Arial"/>
+        </w:rPr>
+        <w:t>e</w:t>
       </w:r>
     </w:p>
     <w:p>
@@ -2170,6 +2205,8 @@
       <w:pPr>
         <w:rPr>
           <w:rFonts w:ascii="Arial" w:hAnsi="Arial" w:cs="Arial"/>
+          <w:sz w:val="16"/>
+          <w:szCs w:val="16"/>
         </w:rPr>
       </w:pPr>
     </w:p>
@@ -3067,7 +3104,7 @@
 </file>
 
 <file path=customXml/itemProps1.xml><?xml version="1.0" encoding="utf-8"?>
-<ds:datastoreItem xmlns:ds="http://schemas.openxmlformats.org/officeDocument/2006/customXml" ds:itemID="{17EFD33A-5AE7-46A3-84D5-B699AD1CCBB3}">
+<ds:datastoreItem xmlns:ds="http://schemas.openxmlformats.org/officeDocument/2006/customXml" ds:itemID="{90AF41D7-A5EC-491F-B245-521EBEBFCEBA}">
   <ds:schemaRefs>
     <ds:schemaRef ds:uri="http://schemas.openxmlformats.org/officeDocument/2006/bibliography"/>
   </ds:schemaRefs>
